--- a/法令ファイル/未帰還者に関する特別措置法施行規則/未帰還者に関する特別措置法施行規則（昭和三十四年厚生省令第五号）.docx
+++ b/法令ファイル/未帰還者に関する特別措置法施行規則/未帰還者に関する特別措置法施行規則（昭和三十四年厚生省令第五号）.docx
@@ -44,52 +44,34 @@
     </w:p>
     <w:p>
       <w:pPr>
-        <w:pStyle w:val="Heading6"/>
+        <w:pStyle w:val="ListBullet"/>
         <w:ind w:left="880"/>
       </w:pPr>
       <w:r>
         <w:t>一</w:t>
-      </w:r>
-    </w:p>
-    <w:p>
-      <w:pPr>
-        <w:ind w:left="880"/>
-      </w:pPr>
-      <w:r>
+        <w:br/>
         <w:t>未帰還者が死亡したものとみなされる日におけるその者と弔慰料請求者との親族関係を明らかにすることができる戸籍の謄本又は抄本（弔慰料請求者が、未帰還者が死亡したものとみなされる日において、その者と、婚姻の届出をしていないが事実上婚姻関係と同様の事情にあつた者であるときは、その事情を認めることができる書類）及び死亡したものとみなされる日以後における弔慰料請求者の親族関係の異動を明らかにすることができる戸籍の謄本又は抄本</w:t>
       </w:r>
     </w:p>
     <w:p>
       <w:pPr>
-        <w:pStyle w:val="Heading6"/>
+        <w:pStyle w:val="ListBullet"/>
         <w:ind w:left="880"/>
       </w:pPr>
       <w:r>
         <w:t>二</w:t>
-      </w:r>
-    </w:p>
-    <w:p>
-      <w:pPr>
-        <w:ind w:left="880"/>
-      </w:pPr>
-      <w:r>
+        <w:br/>
         <w:t>弔慰料請求者が、配偶者、子、父母、孫、祖父母及び兄弟姉妹以外の三親等内の親族である場合においては、未帰還者が死亡したものとみなされる日において帰還していたとすれば、その者によつて生計を維持し、又はその者と生計をともにしていたと認めることができる書類</w:t>
       </w:r>
     </w:p>
     <w:p>
       <w:pPr>
-        <w:pStyle w:val="Heading6"/>
+        <w:pStyle w:val="ListBullet"/>
         <w:ind w:left="880"/>
       </w:pPr>
       <w:r>
         <w:t>三</w:t>
-      </w:r>
-    </w:p>
-    <w:p>
-      <w:pPr>
-        <w:ind w:left="880"/>
-      </w:pPr>
-      <w:r>
+        <w:br/>
         <w:t>弔慰料請求者が法第五条第一項第一号に掲げる者以外の者であるときは、その者より先順位の者がいないことを認めることができる書類</w:t>
       </w:r>
     </w:p>
@@ -108,6 +90,8 @@
       </w:pPr>
       <w:r>
         <w:t>弔慰料請求者が法第八条第一項の規定により死亡した弔慰料を受ける権利を有する者の相続人として弔慰料を請求する場合は、第一項の請求書に、前項各号に掲げる書類及び弔慰料請求者が死亡した遺族の相続人であることを認めることができる戸籍の謄本又は抄本を添えなければならない。</w:t>
+        <w:br/>
+        <w:t>この場合において、前項各号中「弔慰料請求者」とあるのは「死亡した遺族」と読み替えるものとする。</w:t>
       </w:r>
     </w:p>
     <w:p>
@@ -194,35 +178,23 @@
     </w:p>
     <w:p>
       <w:pPr>
-        <w:pStyle w:val="Heading6"/>
+        <w:pStyle w:val="ListBullet"/>
         <w:ind w:left="880"/>
       </w:pPr>
       <w:r>
         <w:t>一</w:t>
-      </w:r>
-    </w:p>
-    <w:p>
-      <w:pPr>
-        <w:ind w:left="880"/>
-      </w:pPr>
-      <w:r>
+        <w:br/>
         <w:t>トラックフォーマットについては、不正競争防止法等の一部を改正する法律（平成三十年法律第三十三号）第二条の規定による改正前の工業標準化法に基づく日本工業規格Ｘ六二二四号又は日本産業規格Ｘ六二二五号に規定する方式</w:t>
       </w:r>
     </w:p>
     <w:p>
       <w:pPr>
-        <w:pStyle w:val="Heading6"/>
+        <w:pStyle w:val="ListBullet"/>
         <w:ind w:left="880"/>
       </w:pPr>
       <w:r>
         <w:t>二</w:t>
-      </w:r>
-    </w:p>
-    <w:p>
-      <w:pPr>
-        <w:ind w:left="880"/>
-      </w:pPr>
-      <w:r>
+        <w:br/>
         <w:t>ボリューム及びファイル構成については、日本産業規格Ｘ〇六〇五号に規定する方式</w:t>
       </w:r>
     </w:p>
@@ -241,35 +213,23 @@
     </w:p>
     <w:p>
       <w:pPr>
-        <w:pStyle w:val="Heading6"/>
+        <w:pStyle w:val="ListBullet"/>
         <w:ind w:left="880"/>
       </w:pPr>
       <w:r>
         <w:t>一</w:t>
-      </w:r>
-    </w:p>
-    <w:p>
-      <w:pPr>
-        <w:ind w:left="880"/>
-      </w:pPr>
-      <w:r>
+        <w:br/>
         <w:t>請求者の氏名</w:t>
       </w:r>
     </w:p>
     <w:p>
       <w:pPr>
-        <w:pStyle w:val="Heading6"/>
+        <w:pStyle w:val="ListBullet"/>
         <w:ind w:left="880"/>
       </w:pPr>
       <w:r>
         <w:t>二</w:t>
-      </w:r>
-    </w:p>
-    <w:p>
-      <w:pPr>
-        <w:ind w:left="880"/>
-      </w:pPr>
-      <w:r>
+        <w:br/>
         <w:t>請求年月日</w:t>
       </w:r>
     </w:p>
@@ -301,7 +261,7 @@
         <w:pStyle w:val="Heading1"/>
       </w:pPr>
       <w:r>
-        <w:t>附　則（昭和三七年五月一〇日厚生省令第二一号）</w:t>
+        <w:t>附則（昭和三七年五月一〇日厚生省令第二一号）</w:t>
       </w:r>
     </w:p>
     <w:p>
@@ -319,10 +279,22 @@
         <w:pStyle w:val="Heading1"/>
       </w:pPr>
       <w:r>
-        <w:t>附　則（昭和四七年五月一五日厚生省令第二三号）</w:t>
+        <w:t>附則（昭和四七年五月一五日厚生省令第二三号）</w:t>
       </w:r>
     </w:p>
     <w:p>
+      <w:pPr>
+        <w:pStyle w:val="Heading5"/>
+        <w:ind w:left="440"/>
+      </w:pPr>
+      <w:r>
+        <w:t>１</w:t>
+      </w:r>
+    </w:p>
+    <w:p>
+      <w:pPr>
+        <w:ind w:left="440"/>
+      </w:pPr>
       <w:r>
         <w:t>この省令は、公布の日から施行する。</w:t>
       </w:r>
@@ -354,10 +326,22 @@
         <w:pStyle w:val="Heading1"/>
       </w:pPr>
       <w:r>
-        <w:t>附　則（平成元年三月二四日厚生省令第一〇号）</w:t>
+        <w:t>附則（平成元年三月二四日厚生省令第一〇号）</w:t>
       </w:r>
     </w:p>
     <w:p>
+      <w:pPr>
+        <w:pStyle w:val="Heading5"/>
+        <w:ind w:left="440"/>
+      </w:pPr>
+      <w:r>
+        <w:t>１</w:t>
+      </w:r>
+    </w:p>
+    <w:p>
+      <w:pPr>
+        <w:ind w:left="440"/>
+      </w:pPr>
       <w:r>
         <w:t>この省令は、公布の日から施行する。</w:t>
       </w:r>
@@ -423,10 +407,22 @@
         <w:pStyle w:val="Heading1"/>
       </w:pPr>
       <w:r>
-        <w:t>附　則（平成一一年一月一一日厚生省令第六号）</w:t>
+        <w:t>附則（平成一一年一月一一日厚生省令第六号）</w:t>
       </w:r>
     </w:p>
     <w:p>
+      <w:pPr>
+        <w:pStyle w:val="Heading5"/>
+        <w:ind w:left="440"/>
+      </w:pPr>
+      <w:r>
+        <w:t>１</w:t>
+      </w:r>
+    </w:p>
+    <w:p>
+      <w:pPr>
+        <w:ind w:left="440"/>
+      </w:pPr>
       <w:r>
         <w:t>この省令は、公布の日から施行する。</w:t>
       </w:r>
@@ -458,7 +454,7 @@
         <w:pStyle w:val="Heading1"/>
       </w:pPr>
       <w:r>
-        <w:t>附　則（平成一一年三月二六日厚生省令第二七号）</w:t>
+        <w:t>附則（平成一一年三月二六日厚生省令第二七号）</w:t>
       </w:r>
     </w:p>
     <w:p>
@@ -476,7 +472,7 @@
         <w:pStyle w:val="Heading1"/>
       </w:pPr>
       <w:r>
-        <w:t>附　則（令和元年五月七日厚生労働省令第一号）</w:t>
+        <w:t>附則（令和元年五月七日厚生労働省令第一号）</w:t>
       </w:r>
     </w:p>
     <w:p>
@@ -532,7 +528,7 @@
         <w:pStyle w:val="Heading1"/>
       </w:pPr>
       <w:r>
-        <w:t>附　則（令和元年六月二八日厚生労働省令第二〇号）</w:t>
+        <w:t>附則（令和元年六月二八日厚生労働省令第二〇号）</w:t>
       </w:r>
     </w:p>
     <w:p>
@@ -598,7 +594,7 @@
     </w:pPr>
     <w:r>
       <w:tab/>
-      <w:t>WeGov v0.1 - FTS141</w:t>
+      <w:t>WeGov v0.2 - FTS141</w:t>
     </w:r>
   </w:p>
 </w:ftr>
